--- a/Front End/javascript/3. Data types.docx
+++ b/Front End/javascript/3. Data types.docx
@@ -1,16 +1,22 @@
 
 <file path=word/document.xml><?xml version="1.0" encoding="utf-8"?>
-<w:document xmlns:wpc="http://schemas.microsoft.com/office/word/2010/wordprocessingCanvas" xmlns:cx="http://schemas.microsoft.com/office/drawing/2014/chartex" xmlns:cx1="http://schemas.microsoft.com/office/drawing/2015/9/8/chartex" xmlns:cx2="http://schemas.microsoft.com/office/drawing/2015/10/21/chartex" xmlns:cx3="http://schemas.microsoft.com/office/drawing/2016/5/9/chartex" xmlns:cx4="http://schemas.microsoft.com/office/drawing/2016/5/10/chartex" xmlns:cx5="http://schemas.microsoft.com/office/drawing/2016/5/11/chartex" xmlns:cx6="http://schemas.microsoft.com/office/drawing/2016/5/12/chartex" xmlns:cx7="http://schemas.microsoft.com/office/drawing/2016/5/13/chartex" xmlns:cx8="http://schemas.microsoft.com/office/drawing/2016/5/14/chartex" xmlns:mc="http://schemas.openxmlformats.org/markup-compatibility/2006" xmlns:aink="http://schemas.microsoft.com/office/drawing/2016/ink" xmlns:am3d="http://schemas.microsoft.com/office/drawing/2017/model3d" xmlns:o="urn:schemas-microsoft-com:office:office" xmlns:r="http://schemas.openxmlformats.org/officeDocument/2006/relationships" xmlns:m="http://schemas.openxmlformats.org/officeDocument/2006/math" xmlns:v="urn:schemas-microsoft-com:vml" xmlns:wp14="http://schemas.microsoft.com/office/word/2010/wordprocessingDrawing" xmlns:wp="http://schemas.openxmlformats.org/drawingml/2006/wordprocessingDrawing" xmlns:w10="urn:schemas-microsoft-com:office:word" xmlns:w="http://schemas.openxmlformats.org/wordprocessingml/2006/main" xmlns:w14="http://schemas.microsoft.com/office/word/2010/wordml" xmlns:w15="http://schemas.microsoft.com/office/word/2012/wordml" xmlns:w16cex="http://schemas.microsoft.com/office/word/2018/wordml/cex" xmlns:w16cid="http://schemas.microsoft.com/office/word/2016/wordml/cid" xmlns:w16="http://schemas.microsoft.com/office/word/2018/wordml" xmlns:w16se="http://schemas.microsoft.com/office/word/2015/wordml/symex" xmlns:wpg="http://schemas.microsoft.com/office/word/2010/wordprocessingGroup" xmlns:wpi="http://schemas.microsoft.com/office/word/2010/wordprocessingInk" xmlns:wne="http://schemas.microsoft.com/office/word/2006/wordml" xmlns:wps="http://schemas.microsoft.com/office/word/2010/wordprocessingShape" mc:Ignorable="w14 w15 w16se w16cid w16 w16cex wp14">
+<w:document xmlns:wpc="http://schemas.microsoft.com/office/word/2010/wordprocessingCanvas" xmlns:cx="http://schemas.microsoft.com/office/drawing/2014/chartex" xmlns:cx1="http://schemas.microsoft.com/office/drawing/2015/9/8/chartex" xmlns:cx2="http://schemas.microsoft.com/office/drawing/2015/10/21/chartex" xmlns:cx3="http://schemas.microsoft.com/office/drawing/2016/5/9/chartex" xmlns:cx4="http://schemas.microsoft.com/office/drawing/2016/5/10/chartex" xmlns:cx5="http://schemas.microsoft.com/office/drawing/2016/5/11/chartex" xmlns:cx6="http://schemas.microsoft.com/office/drawing/2016/5/12/chartex" xmlns:cx7="http://schemas.microsoft.com/office/drawing/2016/5/13/chartex" xmlns:cx8="http://schemas.microsoft.com/office/drawing/2016/5/14/chartex" xmlns:mc="http://schemas.openxmlformats.org/markup-compatibility/2006" xmlns:aink="http://schemas.microsoft.com/office/drawing/2016/ink" xmlns:am3d="http://schemas.microsoft.com/office/drawing/2017/model3d" xmlns:o="urn:schemas-microsoft-com:office:office" xmlns:r="http://schemas.openxmlformats.org/officeDocument/2006/relationships" xmlns:m="http://schemas.openxmlformats.org/officeDocument/2006/math" xmlns:v="urn:schemas-microsoft-com:vml" xmlns:wp14="http://schemas.microsoft.com/office/word/2010/wordprocessingDrawing" xmlns:wp="http://schemas.openxmlformats.org/drawingml/2006/wordprocessingDrawing" xmlns:w10="urn:schemas-microsoft-com:office:word" xmlns:w="http://schemas.openxmlformats.org/wordprocessingml/2006/main" xmlns:w14="http://schemas.microsoft.com/office/word/2010/wordml" xmlns:w15="http://schemas.microsoft.com/office/word/2012/wordml" xmlns:w16cex="http://schemas.microsoft.com/office/word/2018/wordml/cex" xmlns:w16cid="http://schemas.microsoft.com/office/word/2016/wordml/cid" xmlns:w16="http://schemas.microsoft.com/office/word/2018/wordml" xmlns:w16sdtdh="http://schemas.microsoft.com/office/word/2020/wordml/sdtdatahash" xmlns:w16se="http://schemas.microsoft.com/office/word/2015/wordml/symex" xmlns:wpg="http://schemas.microsoft.com/office/word/2010/wordprocessingGroup" xmlns:wpi="http://schemas.microsoft.com/office/word/2010/wordprocessingInk" xmlns:wne="http://schemas.microsoft.com/office/word/2006/wordml" xmlns:wps="http://schemas.microsoft.com/office/word/2010/wordprocessingShape" mc:Ignorable="w14 w15 w16se w16cid w16 w16cex w16sdtdh wp14">
   <w:body>
     <w:p>
-      <w:r>
-        <w:rPr>
+      <w:pPr>
+        <w:rPr>
+          <w:rFonts w:asciiTheme="minorHAnsi" w:hAnsiTheme="minorHAnsi" w:cstheme="minorHAnsi"/>
+        </w:rPr>
+      </w:pPr>
+      <w:r>
+        <w:rPr>
+          <w:rFonts w:asciiTheme="minorHAnsi" w:hAnsiTheme="minorHAnsi" w:cstheme="minorHAnsi"/>
           <w:noProof/>
         </w:rPr>
         <w:drawing>
-          <wp:inline distT="0" distB="0" distL="0" distR="0" wp14:anchorId="04709A00" wp14:editId="03F3B52E">
-            <wp:extent cx="5943600" cy="2614295"/>
-            <wp:effectExtent l="0" t="0" r="0" b="0"/>
+          <wp:inline distT="0" distB="0" distL="0" distR="0" wp14:anchorId="04709A00" wp14:editId="53B56FAF">
+            <wp:extent cx="4707331" cy="2070522"/>
+            <wp:effectExtent l="0" t="0" r="0" b="6350"/>
             <wp:docPr id="1" name="Picture 1"/>
             <wp:cNvGraphicFramePr>
               <a:graphicFrameLocks xmlns:a="http://schemas.openxmlformats.org/drawingml/2006/main" noChangeAspect="1"/>
@@ -31,11 +37,16 @@
                   <pic:spPr>
                     <a:xfrm>
                       <a:off x="0" y="0"/>
-                      <a:ext cx="5943600" cy="2614295"/>
+                      <a:ext cx="4712909" cy="2072976"/>
                     </a:xfrm>
                     <a:prstGeom prst="rect">
                       <a:avLst/>
                     </a:prstGeom>
+                    <a:effectLst>
+                      <a:innerShdw blurRad="114300">
+                        <a:prstClr val="black"/>
+                      </a:innerShdw>
+                    </a:effectLst>
                   </pic:spPr>
                 </pic:pic>
               </a:graphicData>
@@ -44,16 +55,21 @@
         </w:drawing>
       </w:r>
     </w:p>
-    <w:p/>
     <w:p>
-      <w:r>
-        <w:rPr>
+      <w:pPr>
+        <w:rPr>
+          <w:rFonts w:asciiTheme="minorHAnsi" w:hAnsiTheme="minorHAnsi" w:cstheme="minorHAnsi"/>
+        </w:rPr>
+      </w:pPr>
+      <w:r>
+        <w:rPr>
+          <w:rFonts w:asciiTheme="minorHAnsi" w:hAnsiTheme="minorHAnsi" w:cstheme="minorHAnsi"/>
           <w:noProof/>
         </w:rPr>
         <w:drawing>
-          <wp:inline distT="0" distB="0" distL="0" distR="0" wp14:anchorId="22381ED9" wp14:editId="2D6F0CC4">
-            <wp:extent cx="5943600" cy="1022350"/>
-            <wp:effectExtent l="0" t="0" r="0" b="6350"/>
+          <wp:inline distT="0" distB="0" distL="0" distR="0" wp14:anchorId="22381ED9" wp14:editId="45444EDD">
+            <wp:extent cx="4667098" cy="802781"/>
+            <wp:effectExtent l="0" t="0" r="635" b="0"/>
             <wp:docPr id="2" name="Picture 2"/>
             <wp:cNvGraphicFramePr>
               <a:graphicFrameLocks xmlns:a="http://schemas.openxmlformats.org/drawingml/2006/main" noChangeAspect="1"/>
@@ -74,11 +90,16 @@
                   <pic:spPr>
                     <a:xfrm>
                       <a:off x="0" y="0"/>
-                      <a:ext cx="5943600" cy="1022350"/>
+                      <a:ext cx="4746038" cy="816359"/>
                     </a:xfrm>
                     <a:prstGeom prst="rect">
                       <a:avLst/>
                     </a:prstGeom>
+                    <a:effectLst>
+                      <a:innerShdw blurRad="114300">
+                        <a:prstClr val="black"/>
+                      </a:innerShdw>
+                    </a:effectLst>
                   </pic:spPr>
                 </pic:pic>
               </a:graphicData>
@@ -88,19 +109,29 @@
       </w:r>
     </w:p>
     <w:p>
-      <w:r>
+      <w:pPr>
+        <w:rPr>
+          <w:rFonts w:asciiTheme="minorHAnsi" w:hAnsiTheme="minorHAnsi" w:cstheme="minorHAnsi"/>
+        </w:rPr>
+      </w:pPr>
+      <w:r>
+        <w:rPr>
+          <w:rFonts w:asciiTheme="minorHAnsi" w:hAnsiTheme="minorHAnsi" w:cstheme="minorHAnsi"/>
+        </w:rPr>
         <w:t xml:space="preserve">For example, </w:t>
       </w:r>
     </w:p>
     <w:p>
       <w:pPr>
         <w:rPr>
+          <w:rFonts w:asciiTheme="minorHAnsi" w:hAnsiTheme="minorHAnsi" w:cstheme="minorHAnsi"/>
           <w:b/>
           <w:bCs/>
         </w:rPr>
       </w:pPr>
       <w:r>
         <w:rPr>
+          <w:rFonts w:asciiTheme="minorHAnsi" w:hAnsiTheme="minorHAnsi" w:cstheme="minorHAnsi"/>
           <w:b/>
           <w:bCs/>
         </w:rPr>
@@ -110,12 +141,14 @@
     <w:p>
       <w:pPr>
         <w:rPr>
+          <w:rFonts w:asciiTheme="minorHAnsi" w:hAnsiTheme="minorHAnsi" w:cstheme="minorHAnsi"/>
           <w:b/>
           <w:bCs/>
         </w:rPr>
       </w:pPr>
       <w:r>
         <w:rPr>
+          <w:rFonts w:asciiTheme="minorHAnsi" w:hAnsiTheme="minorHAnsi" w:cstheme="minorHAnsi"/>
           <w:b/>
           <w:bCs/>
         </w:rPr>
@@ -123,11 +156,25 @@
       </w:r>
     </w:p>
     <w:p>
-      <w:r>
+      <w:pPr>
+        <w:rPr>
+          <w:rFonts w:asciiTheme="minorHAnsi" w:hAnsiTheme="minorHAnsi" w:cstheme="minorHAnsi"/>
+        </w:rPr>
+      </w:pPr>
+      <w:r>
+        <w:rPr>
+          <w:rFonts w:asciiTheme="minorHAnsi" w:hAnsiTheme="minorHAnsi" w:cstheme="minorHAnsi"/>
+        </w:rPr>
         <w:t>initially x was int, but later we assign string to the variable.</w:t>
       </w:r>
     </w:p>
-    <w:p/>
+    <w:p>
+      <w:pPr>
+        <w:rPr>
+          <w:rFonts w:asciiTheme="minorHAnsi" w:hAnsiTheme="minorHAnsi" w:cstheme="minorHAnsi"/>
+        </w:rPr>
+      </w:pPr>
+    </w:p>
     <w:p>
       <w:pPr>
         <w:pStyle w:val="ListParagraph"/>
@@ -135,20 +182,19 @@
           <w:ilvl w:val="0"/>
           <w:numId w:val="1"/>
         </w:numPr>
-      </w:pPr>
-      <w:r>
-        <w:t xml:space="preserve">when we declare a variable without assigning it, in </w:t>
-      </w:r>
-      <w:proofErr w:type="spellStart"/>
-      <w:r>
-        <w:t>javascript</w:t>
-      </w:r>
-      <w:proofErr w:type="spellEnd"/>
-      <w:r>
-        <w:t xml:space="preserve"> its type and value both will be </w:t>
-      </w:r>
-      <w:r>
-        <w:rPr>
+        <w:rPr>
+          <w:rFonts w:asciiTheme="minorHAnsi" w:hAnsiTheme="minorHAnsi" w:cstheme="minorHAnsi"/>
+        </w:rPr>
+      </w:pPr>
+      <w:r>
+        <w:rPr>
+          <w:rFonts w:asciiTheme="minorHAnsi" w:hAnsiTheme="minorHAnsi" w:cstheme="minorHAnsi"/>
+        </w:rPr>
+        <w:t xml:space="preserve">when we declare a variable without assigning it, in javascript its type and value both will be </w:t>
+      </w:r>
+      <w:r>
+        <w:rPr>
+          <w:rFonts w:asciiTheme="minorHAnsi" w:hAnsiTheme="minorHAnsi" w:cstheme="minorHAnsi"/>
           <w:b/>
           <w:bCs/>
         </w:rPr>
@@ -162,32 +208,40 @@
           <w:ilvl w:val="0"/>
           <w:numId w:val="1"/>
         </w:numPr>
-      </w:pPr>
-      <w:r>
+        <w:rPr>
+          <w:rFonts w:asciiTheme="minorHAnsi" w:hAnsiTheme="minorHAnsi" w:cstheme="minorHAnsi"/>
+        </w:rPr>
+      </w:pPr>
+      <w:r>
+        <w:rPr>
+          <w:rFonts w:asciiTheme="minorHAnsi" w:hAnsiTheme="minorHAnsi" w:cstheme="minorHAnsi"/>
+        </w:rPr>
         <w:t xml:space="preserve">In case of </w:t>
       </w:r>
       <w:r>
         <w:rPr>
+          <w:rFonts w:asciiTheme="minorHAnsi" w:hAnsiTheme="minorHAnsi" w:cstheme="minorHAnsi"/>
           <w:b/>
           <w:bCs/>
         </w:rPr>
         <w:t>null</w:t>
       </w:r>
       <w:r>
-        <w:t xml:space="preserve">, the value and type will be null as well. But due to a bug in </w:t>
-      </w:r>
-      <w:proofErr w:type="spellStart"/>
-      <w:r>
-        <w:t>javascript</w:t>
-      </w:r>
-      <w:proofErr w:type="spellEnd"/>
-      <w:r>
-        <w:t xml:space="preserve"> its treated as an object. </w:t>
-      </w:r>
-      <w:r>
+        <w:rPr>
+          <w:rFonts w:asciiTheme="minorHAnsi" w:hAnsiTheme="minorHAnsi" w:cstheme="minorHAnsi"/>
+        </w:rPr>
+        <w:t xml:space="preserve">, the value and type will be null as well. But due to a bug in javascript its treated as an object. </w:t>
+      </w:r>
+      <w:r>
+        <w:rPr>
+          <w:rFonts w:asciiTheme="minorHAnsi" w:hAnsiTheme="minorHAnsi" w:cstheme="minorHAnsi"/>
+        </w:rPr>
         <w:t>It’s</w:t>
       </w:r>
       <w:r>
+        <w:rPr>
+          <w:rFonts w:asciiTheme="minorHAnsi" w:hAnsiTheme="minorHAnsi" w:cstheme="minorHAnsi"/>
+        </w:rPr>
         <w:t xml:space="preserve"> never corrected due to legacy reasons.</w:t>
       </w:r>
     </w:p>
@@ -198,39 +252,47 @@
           <w:ilvl w:val="0"/>
           <w:numId w:val="1"/>
         </w:numPr>
-      </w:pPr>
-      <w:proofErr w:type="spellStart"/>
-      <w:r>
-        <w:rPr>
+        <w:rPr>
+          <w:rFonts w:asciiTheme="minorHAnsi" w:hAnsiTheme="minorHAnsi" w:cstheme="minorHAnsi"/>
+        </w:rPr>
+      </w:pPr>
+      <w:r>
+        <w:rPr>
+          <w:rFonts w:asciiTheme="minorHAnsi" w:hAnsiTheme="minorHAnsi" w:cstheme="minorHAnsi"/>
           <w:b/>
           <w:bCs/>
         </w:rPr>
-        <w:t>NaN</w:t>
-      </w:r>
-      <w:proofErr w:type="spellEnd"/>
-      <w:r>
-        <w:rPr>
-          <w:b/>
-          <w:bCs/>
-        </w:rPr>
-        <w:t xml:space="preserve"> </w:t>
-      </w:r>
-      <w:r>
+        <w:t xml:space="preserve">NaN </w:t>
+      </w:r>
+      <w:r>
+        <w:rPr>
+          <w:rFonts w:asciiTheme="minorHAnsi" w:hAnsiTheme="minorHAnsi" w:cstheme="minorHAnsi"/>
+        </w:rPr>
         <w:t xml:space="preserve">is a special type value of a number type object. When we try to convert a </w:t>
       </w:r>
       <w:r>
+        <w:rPr>
+          <w:rFonts w:asciiTheme="minorHAnsi" w:hAnsiTheme="minorHAnsi" w:cstheme="minorHAnsi"/>
+        </w:rPr>
         <w:t>non-number</w:t>
       </w:r>
       <w:r>
-        <w:t xml:space="preserve"> to a number, we get a </w:t>
-      </w:r>
-      <w:proofErr w:type="spellStart"/>
-      <w:r>
-        <w:t>NaN</w:t>
-      </w:r>
-      <w:proofErr w:type="spellEnd"/>
-      <w:r>
-        <w:t xml:space="preserve"> value. This means Not A Number.</w:t>
+        <w:rPr>
+          <w:rFonts w:asciiTheme="minorHAnsi" w:hAnsiTheme="minorHAnsi" w:cstheme="minorHAnsi"/>
+        </w:rPr>
+        <w:t xml:space="preserve"> to a number, we get a NaN value. This means Not </w:t>
+      </w:r>
+      <w:r>
+        <w:rPr>
+          <w:rFonts w:asciiTheme="minorHAnsi" w:hAnsiTheme="minorHAnsi" w:cstheme="minorHAnsi"/>
+        </w:rPr>
+        <w:t>a</w:t>
+      </w:r>
+      <w:r>
+        <w:rPr>
+          <w:rFonts w:asciiTheme="minorHAnsi" w:hAnsiTheme="minorHAnsi" w:cstheme="minorHAnsi"/>
+        </w:rPr>
+        <w:t xml:space="preserve"> Number.</w:t>
       </w:r>
     </w:p>
     <w:sectPr>
@@ -244,7 +306,7 @@
 </file>
 
 <file path=word/numbering.xml><?xml version="1.0" encoding="utf-8"?>
-<w:numbering xmlns:wpc="http://schemas.microsoft.com/office/word/2010/wordprocessingCanvas" xmlns:cx="http://schemas.microsoft.com/office/drawing/2014/chartex" xmlns:cx1="http://schemas.microsoft.com/office/drawing/2015/9/8/chartex" xmlns:cx2="http://schemas.microsoft.com/office/drawing/2015/10/21/chartex" xmlns:cx3="http://schemas.microsoft.com/office/drawing/2016/5/9/chartex" xmlns:cx4="http://schemas.microsoft.com/office/drawing/2016/5/10/chartex" xmlns:cx5="http://schemas.microsoft.com/office/drawing/2016/5/11/chartex" xmlns:cx6="http://schemas.microsoft.com/office/drawing/2016/5/12/chartex" xmlns:cx7="http://schemas.microsoft.com/office/drawing/2016/5/13/chartex" xmlns:cx8="http://schemas.microsoft.com/office/drawing/2016/5/14/chartex" xmlns:mc="http://schemas.openxmlformats.org/markup-compatibility/2006" xmlns:aink="http://schemas.microsoft.com/office/drawing/2016/ink" xmlns:am3d="http://schemas.microsoft.com/office/drawing/2017/model3d" xmlns:o="urn:schemas-microsoft-com:office:office" xmlns:r="http://schemas.openxmlformats.org/officeDocument/2006/relationships" xmlns:m="http://schemas.openxmlformats.org/officeDocument/2006/math" xmlns:v="urn:schemas-microsoft-com:vml" xmlns:wp14="http://schemas.microsoft.com/office/word/2010/wordprocessingDrawing" xmlns:wp="http://schemas.openxmlformats.org/drawingml/2006/wordprocessingDrawing" xmlns:w10="urn:schemas-microsoft-com:office:word" xmlns:w="http://schemas.openxmlformats.org/wordprocessingml/2006/main" xmlns:w14="http://schemas.microsoft.com/office/word/2010/wordml" xmlns:w15="http://schemas.microsoft.com/office/word/2012/wordml" xmlns:w16cex="http://schemas.microsoft.com/office/word/2018/wordml/cex" xmlns:w16cid="http://schemas.microsoft.com/office/word/2016/wordml/cid" xmlns:w16="http://schemas.microsoft.com/office/word/2018/wordml" xmlns:w16se="http://schemas.microsoft.com/office/word/2015/wordml/symex" xmlns:wpg="http://schemas.microsoft.com/office/word/2010/wordprocessingGroup" xmlns:wpi="http://schemas.microsoft.com/office/word/2010/wordprocessingInk" xmlns:wne="http://schemas.microsoft.com/office/word/2006/wordml" xmlns:wps="http://schemas.microsoft.com/office/word/2010/wordprocessingShape" mc:Ignorable="w14 w15 w16se w16cid w16 w16cex wp14">
+<w:numbering xmlns:wpc="http://schemas.microsoft.com/office/word/2010/wordprocessingCanvas" xmlns:cx="http://schemas.microsoft.com/office/drawing/2014/chartex" xmlns:cx1="http://schemas.microsoft.com/office/drawing/2015/9/8/chartex" xmlns:cx2="http://schemas.microsoft.com/office/drawing/2015/10/21/chartex" xmlns:cx3="http://schemas.microsoft.com/office/drawing/2016/5/9/chartex" xmlns:cx4="http://schemas.microsoft.com/office/drawing/2016/5/10/chartex" xmlns:cx5="http://schemas.microsoft.com/office/drawing/2016/5/11/chartex" xmlns:cx6="http://schemas.microsoft.com/office/drawing/2016/5/12/chartex" xmlns:cx7="http://schemas.microsoft.com/office/drawing/2016/5/13/chartex" xmlns:cx8="http://schemas.microsoft.com/office/drawing/2016/5/14/chartex" xmlns:mc="http://schemas.openxmlformats.org/markup-compatibility/2006" xmlns:aink="http://schemas.microsoft.com/office/drawing/2016/ink" xmlns:am3d="http://schemas.microsoft.com/office/drawing/2017/model3d" xmlns:o="urn:schemas-microsoft-com:office:office" xmlns:r="http://schemas.openxmlformats.org/officeDocument/2006/relationships" xmlns:m="http://schemas.openxmlformats.org/officeDocument/2006/math" xmlns:v="urn:schemas-microsoft-com:vml" xmlns:wp14="http://schemas.microsoft.com/office/word/2010/wordprocessingDrawing" xmlns:wp="http://schemas.openxmlformats.org/drawingml/2006/wordprocessingDrawing" xmlns:w10="urn:schemas-microsoft-com:office:word" xmlns:w="http://schemas.openxmlformats.org/wordprocessingml/2006/main" xmlns:w14="http://schemas.microsoft.com/office/word/2010/wordml" xmlns:w15="http://schemas.microsoft.com/office/word/2012/wordml" xmlns:w16cex="http://schemas.microsoft.com/office/word/2018/wordml/cex" xmlns:w16cid="http://schemas.microsoft.com/office/word/2016/wordml/cid" xmlns:w16="http://schemas.microsoft.com/office/word/2018/wordml" xmlns:w16sdtdh="http://schemas.microsoft.com/office/word/2020/wordml/sdtdatahash" xmlns:w16se="http://schemas.microsoft.com/office/word/2015/wordml/symex" xmlns:wpg="http://schemas.microsoft.com/office/word/2010/wordprocessingGroup" xmlns:wpi="http://schemas.microsoft.com/office/word/2010/wordprocessingInk" xmlns:wne="http://schemas.microsoft.com/office/word/2006/wordml" xmlns:wps="http://schemas.microsoft.com/office/word/2010/wordprocessingShape" mc:Ignorable="w14 w15 w16se w16cid w16 w16cex w16sdtdh wp14">
   <w:abstractNum w:abstractNumId="0" w15:restartNumberingAfterBreak="0">
     <w:nsid w:val="2DBB2614"/>
     <w:multiLevelType w:val="hybridMultilevel"/>
@@ -365,7 +427,7 @@
 </file>
 
 <file path=word/styles.xml><?xml version="1.0" encoding="utf-8"?>
-<w:styles xmlns:mc="http://schemas.openxmlformats.org/markup-compatibility/2006" xmlns:r="http://schemas.openxmlformats.org/officeDocument/2006/relationships" xmlns:w="http://schemas.openxmlformats.org/wordprocessingml/2006/main" xmlns:w14="http://schemas.microsoft.com/office/word/2010/wordml" xmlns:w15="http://schemas.microsoft.com/office/word/2012/wordml" xmlns:w16cex="http://schemas.microsoft.com/office/word/2018/wordml/cex" xmlns:w16cid="http://schemas.microsoft.com/office/word/2016/wordml/cid" xmlns:w16="http://schemas.microsoft.com/office/word/2018/wordml" xmlns:w16se="http://schemas.microsoft.com/office/word/2015/wordml/symex" mc:Ignorable="w14 w15 w16se w16cid w16 w16cex">
+<w:styles xmlns:mc="http://schemas.openxmlformats.org/markup-compatibility/2006" xmlns:r="http://schemas.openxmlformats.org/officeDocument/2006/relationships" xmlns:w="http://schemas.openxmlformats.org/wordprocessingml/2006/main" xmlns:w14="http://schemas.microsoft.com/office/word/2010/wordml" xmlns:w15="http://schemas.microsoft.com/office/word/2012/wordml" xmlns:w16cex="http://schemas.microsoft.com/office/word/2018/wordml/cex" xmlns:w16cid="http://schemas.microsoft.com/office/word/2016/wordml/cid" xmlns:w16="http://schemas.microsoft.com/office/word/2018/wordml" xmlns:w16sdtdh="http://schemas.microsoft.com/office/word/2020/wordml/sdtdatahash" xmlns:w16se="http://schemas.microsoft.com/office/word/2015/wordml/symex" mc:Ignorable="w14 w15 w16se w16cid w16 w16cex w16sdtdh">
   <w:docDefaults>
     <w:rPrDefault>
       <w:rPr>
